--- a/docs/diit_931_lmv4_letuchiy_safonov.docx
+++ b/docs/diit_931_lmv4_letuchiy_safonov.docx
@@ -5198,13 +5198,72 @@
     <w:p>
       <w:pPr>
         <w:pStyle w:val="a5"/>
-        <w:rPr>
-          <w:noProof/>
+        <w:spacing w:before="120" w:after="120"/>
+        <w:ind w:firstLine="0"/>
+        <w:jc w:val="center"/>
+        <w:rPr>
+          <w:b/>
+          <w:bCs/>
+          <w:noProof/>
+          <w:sz w:val="24"/>
+          <w:szCs w:val="24"/>
+          <w:lang w:val="ru-RU" w:eastAsia="uk-UA"/>
+        </w:rPr>
+      </w:pPr>
+      <w:r>
+        <w:rPr>
+          <w:b/>
+          <w:bCs/>
+          <w:noProof/>
+          <w:sz w:val="24"/>
+          <w:szCs w:val="24"/>
+          <w:lang w:val="ru-RU" w:eastAsia="uk-UA"/>
+        </w:rPr>
+        <w:t>Висновок</w:t>
+      </w:r>
+    </w:p>
+    <w:p>
+      <w:pPr>
+        <w:pStyle w:val="a5"/>
+        <w:ind w:firstLine="0"/>
+        <w:rPr>
           <w:sz w:val="24"/>
           <w:szCs w:val="24"/>
           <w:lang w:val="uk-UA" w:eastAsia="uk-UA"/>
         </w:rPr>
       </w:pPr>
+      <w:r>
+        <w:rPr>
+          <w:sz w:val="24"/>
+          <w:szCs w:val="24"/>
+          <w:lang w:val="uk-UA" w:eastAsia="uk-UA"/>
+        </w:rPr>
+        <w:t xml:space="preserve">Було </w:t>
+      </w:r>
+      <w:r>
+        <w:rPr>
+          <w:sz w:val="24"/>
+          <w:szCs w:val="24"/>
+          <w:lang w:val="uk-UA" w:eastAsia="uk-UA"/>
+        </w:rPr>
+        <w:t>виконано спільне оцінювання проекту групи минулого року з дисципліни «Людино-машино взаємодія». Проект містить 2 звіти з 1-2 лабораторних робіт та реалізацію з 3 лабораторної роботи.</w:t>
+      </w:r>
+      <w:r>
+        <w:rPr>
+          <w:sz w:val="24"/>
+          <w:szCs w:val="24"/>
+          <w:lang w:val="uk-UA" w:eastAsia="uk-UA"/>
+        </w:rPr>
+        <w:t xml:space="preserve"> </w:t>
+      </w:r>
+      <w:r>
+        <w:rPr>
+          <w:sz w:val="24"/>
+          <w:szCs w:val="24"/>
+          <w:lang w:val="uk-UA" w:eastAsia="uk-UA"/>
+        </w:rPr>
+        <w:t>Оцінювання виконувалось відповідно до вимог, які охоплюють усі можливі принципи проектування інтерфейсу за специфікаціями до вимог до програми.</w:t>
+      </w:r>
     </w:p>
     <w:sectPr>
       <w:pgSz w:w="12240" w:h="15840"/>
